--- a/conference-template-a4.docx
+++ b/conference-template-a4.docx
@@ -543,260 +543,131 @@
     <w:p>
       <w:pPr>
         <w:pStyle w:val="Abstract"/>
+        <w:ind w:firstLine="0pt"/>
         <w:rPr>
           <w:i/>
           <w:iCs/>
+          <w:sz w:val="22"/>
         </w:rPr>
       </w:pPr>
       <w:r>
         <w:rPr>
           <w:i/>
           <w:iCs/>
+          <w:sz w:val="22"/>
         </w:rPr>
         <w:t>Abstract</w:t>
       </w:r>
-      <w:r>
-        <w:t>—</w:t>
-      </w:r>
-      <w:r>
-        <w:t xml:space="preserve">This electronic document is a “live” template and already defines the components of your paper [title, text, heads, etc.] in its style sheet. </w:t>
+    </w:p>
+    <w:p>
+      <w:pPr>
+        <w:pStyle w:val="Abstract"/>
+        <w:ind w:firstLine="0pt"/>
+      </w:pPr>
+      <w:r>
+        <w:t xml:space="preserve">Our </w:t>
+      </w:r>
+      <w:r>
+        <w:t xml:space="preserve">reason </w:t>
+      </w:r>
+      <w:r>
+        <w:t>behind our inspection was to explore and explain what reasons are behind employee attrition as attrition causes real problems within a</w:t>
+      </w:r>
+      <w:r>
+        <w:t>n</w:t>
+      </w:r>
+      <w:r>
+        <w:t xml:space="preserve"> organization no matter what size it may or may not be</w:t>
+      </w:r>
+      <w:r>
+        <w:t xml:space="preserve"> as they may need obtain new workers. This means they may need to provide training and education to new members of the group which could deplete valuable time and cash.</w:t>
+      </w:r>
+      <w:r>
+        <w:t xml:space="preserve"> To attempt and try and limit the danger of employee attrition and distinguish reasons behind</w:t>
+      </w:r>
+      <w:r>
+        <w:t xml:space="preserve"> attrition, historical data from IBM</w:t>
+      </w:r>
+      <w:r>
+        <w:t>.</w:t>
+      </w:r>
+      <w:r>
+        <w:t xml:space="preserve"> Data Mining Techniques such as </w:t>
+      </w:r>
+      <w:r>
+        <w:t xml:space="preserve">Naïve Bayes, Association Rule, Linear Regression and Decision Trees will play an important part in drawing out knowledge on employee attrition and explaining why they leave. </w:t>
+      </w:r>
+    </w:p>
+    <w:p>
+      <w:pPr>
+        <w:pStyle w:val="Abstract"/>
+        <w:ind w:firstLine="0pt"/>
+      </w:pPr>
+      <w:r>
+        <w:t>Keywords</w:t>
+      </w:r>
+      <w:r>
+        <w:t xml:space="preserve"> - </w:t>
+      </w:r>
+      <w:r>
+        <w:t xml:space="preserve">Data </w:t>
+      </w:r>
+      <w:r>
+        <w:t>M</w:t>
+      </w:r>
+      <w:r>
+        <w:t>ining</w:t>
+      </w:r>
+      <w:r>
+        <w:t xml:space="preserve"> Techniques</w:t>
+      </w:r>
+      <w:r>
+        <w:t>,</w:t>
       </w:r>
       <w:r>
         <w:t xml:space="preserve"> </w:t>
       </w:r>
       <w:r>
-        <w:rPr>
-          <w:i/>
-        </w:rPr>
-        <w:t>*</w:t>
-      </w:r>
-      <w:r>
-        <w:rPr>
-          <w:i/>
-        </w:rPr>
-        <w:t>CRITICAL:  Do</w:t>
-      </w:r>
-      <w:r>
-        <w:rPr>
-          <w:rFonts w:eastAsia="Times New Roman"/>
-          <w:i/>
-        </w:rPr>
+        <w:t>Employee</w:t>
+      </w:r>
+      <w:r>
         <w:t xml:space="preserve"> </w:t>
       </w:r>
       <w:r>
-        <w:rPr>
-          <w:i/>
-        </w:rPr>
-        <w:t>Not</w:t>
-      </w:r>
-      <w:r>
-        <w:rPr>
-          <w:rFonts w:eastAsia="Times New Roman"/>
-          <w:i/>
-        </w:rPr>
+        <w:t>A</w:t>
+      </w:r>
+      <w:r>
+        <w:t xml:space="preserve">ttrition, </w:t>
+      </w:r>
+      <w:r>
+        <w:t>IBM</w:t>
+      </w:r>
+      <w:r>
+        <w:t>, Naïve</w:t>
+      </w:r>
+      <w:r>
         <w:t xml:space="preserve"> </w:t>
       </w:r>
       <w:r>
-        <w:rPr>
-          <w:i/>
-        </w:rPr>
-        <w:t>Use</w:t>
-      </w:r>
-      <w:r>
-        <w:rPr>
-          <w:rFonts w:eastAsia="Times New Roman"/>
-          <w:i/>
-        </w:rPr>
-        <w:t xml:space="preserve"> </w:t>
-      </w:r>
-      <w:r>
-        <w:rPr>
-          <w:i/>
-        </w:rPr>
-        <w:t>Symbols,</w:t>
-      </w:r>
-      <w:r>
-        <w:rPr>
-          <w:rFonts w:eastAsia="Times New Roman"/>
-          <w:i/>
-        </w:rPr>
-        <w:t xml:space="preserve"> </w:t>
-      </w:r>
-      <w:r>
-        <w:rPr>
-          <w:i/>
-        </w:rPr>
-        <w:t>Special</w:t>
-      </w:r>
-      <w:r>
-        <w:rPr>
-          <w:rFonts w:eastAsia="Times New Roman"/>
-          <w:i/>
-        </w:rPr>
-        <w:t xml:space="preserve"> </w:t>
-      </w:r>
-      <w:r>
-        <w:rPr>
-          <w:i/>
-        </w:rPr>
-        <w:t>Characters,</w:t>
-      </w:r>
-      <w:r>
-        <w:rPr>
-          <w:rFonts w:eastAsia="Times New Roman"/>
-          <w:i/>
-        </w:rPr>
-        <w:t xml:space="preserve"> </w:t>
-      </w:r>
-      <w:r>
-        <w:rPr>
-          <w:rFonts w:eastAsia="Times New Roman"/>
-          <w:i/>
-        </w:rPr>
-        <w:t xml:space="preserve">Footnotes, </w:t>
-      </w:r>
-      <w:r>
-        <w:rPr>
-          <w:i/>
-        </w:rPr>
-        <w:t>or</w:t>
-      </w:r>
-      <w:r>
-        <w:rPr>
-          <w:rFonts w:eastAsia="Times New Roman"/>
-          <w:i/>
-        </w:rPr>
-        <w:t xml:space="preserve"> </w:t>
-      </w:r>
-      <w:r>
-        <w:rPr>
-          <w:i/>
-        </w:rPr>
-        <w:t>Math</w:t>
-      </w:r>
-      <w:r>
-        <w:rPr>
-          <w:rFonts w:eastAsia="Times New Roman"/>
-          <w:i/>
-        </w:rPr>
-        <w:t xml:space="preserve"> </w:t>
-      </w:r>
-      <w:r>
-        <w:rPr>
-          <w:i/>
-        </w:rPr>
-        <w:t>in</w:t>
-      </w:r>
-      <w:r>
-        <w:rPr>
-          <w:rFonts w:eastAsia="Times New Roman"/>
-          <w:i/>
-        </w:rPr>
-        <w:t xml:space="preserve"> Paper </w:t>
-      </w:r>
-      <w:r>
-        <w:rPr>
-          <w:i/>
-        </w:rPr>
-        <w:t>Title</w:t>
-      </w:r>
-      <w:r>
-        <w:rPr>
-          <w:rFonts w:eastAsia="Times New Roman"/>
-          <w:i/>
-        </w:rPr>
-        <w:t xml:space="preserve"> o</w:t>
-      </w:r>
-      <w:r>
-        <w:rPr>
-          <w:i/>
-        </w:rPr>
-        <w:t>r</w:t>
-      </w:r>
-      <w:r>
-        <w:rPr>
-          <w:rFonts w:eastAsia="Times New Roman"/>
-          <w:i/>
-        </w:rPr>
-        <w:t xml:space="preserve"> </w:t>
-      </w:r>
-      <w:r>
-        <w:rPr>
-          <w:i/>
-        </w:rPr>
-        <w:t>Abstract</w:t>
-      </w:r>
-      <w:r>
-        <w:t xml:space="preserve">. </w:t>
-      </w:r>
-      <w:r>
-        <w:rPr>
-          <w:iCs/>
-        </w:rPr>
-        <w:t>(</w:t>
-      </w:r>
-      <w:r>
-        <w:rPr>
-          <w:b w:val="0"/>
-          <w:i/>
-          <w:iCs/>
-        </w:rPr>
-        <w:t>Abstract</w:t>
-      </w:r>
-      <w:r>
-        <w:rPr>
-          <w:iCs/>
-        </w:rPr>
-        <w:t>)</w:t>
-      </w:r>
-    </w:p>
-    <w:p>
-      <w:pPr>
-        <w:pStyle w:val="Keywords"/>
-      </w:pPr>
-      <w:r>
-        <w:t>Keywords—</w:t>
-      </w:r>
-      <w:r>
-        <w:t>component</w:t>
-      </w:r>
-      <w:r>
-        <w:t>,</w:t>
-      </w:r>
-      <w:r>
-        <w:t xml:space="preserve"> formatting</w:t>
-      </w:r>
-      <w:r>
-        <w:t>,</w:t>
-      </w:r>
-      <w:r>
-        <w:t xml:space="preserve"> style</w:t>
-      </w:r>
-      <w:r>
-        <w:t>,</w:t>
-      </w:r>
-      <w:r>
-        <w:t xml:space="preserve"> styling</w:t>
-      </w:r>
-      <w:r>
-        <w:t>,</w:t>
-      </w:r>
-      <w:r>
-        <w:t xml:space="preserve"> insert (</w:t>
-      </w:r>
-      <w:r>
-        <w:rPr>
-          <w:b w:val="0"/>
-        </w:rPr>
-        <w:t>key words</w:t>
-      </w:r>
-      <w:r>
-        <w:t>)</w:t>
-      </w:r>
-    </w:p>
-    <w:p>
-      <w:pPr>
-        <w:pStyle w:val="Heading1"/>
+        <w:t>B</w:t>
+      </w:r>
+      <w:r>
+        <w:t xml:space="preserve">ayes, Association rule, </w:t>
+      </w:r>
+      <w:r>
+        <w:t>Decision Trees</w:t>
+      </w:r>
+    </w:p>
+    <w:p>
+      <w:pPr>
+        <w:pStyle w:val="Abstract"/>
+        <w:ind w:firstLine="0pt"/>
+      </w:pPr>
+    </w:p>
+    <w:p>
+      <w:pPr>
+        <w:pStyle w:val="Abstract"/>
+        <w:ind w:firstLine="0pt"/>
       </w:pPr>
       <w:r>
         <w:t>Introduction (</w:t>
@@ -814,49 +685,81 @@
     </w:p>
     <w:p>
       <w:pPr>
+        <w:pStyle w:val="Heading1"/>
+      </w:pPr>
+      <w:r>
+        <w:t>Ease of Use</w:t>
+      </w:r>
+    </w:p>
+    <w:p>
+      <w:pPr>
+        <w:pStyle w:val="Heading2"/>
+      </w:pPr>
+      <w:r>
+        <w:t xml:space="preserve">Selecting a </w:t>
+      </w:r>
+      <w:r>
+        <w:t>Template</w:t>
+      </w:r>
+      <w:r>
+        <w:t xml:space="preserve"> (Heading 2)</w:t>
+      </w:r>
+    </w:p>
+    <w:p>
+      <w:pPr>
         <w:pStyle w:val="BodyText"/>
       </w:pPr>
       <w:r>
-        <w:t xml:space="preserve">This template, </w:t>
-      </w:r>
-      <w:r>
-        <w:t>modified</w:t>
-      </w:r>
-      <w:r>
-        <w:t xml:space="preserve"> in MS Word 200</w:t>
+        <w:t xml:space="preserve">First, confirm that you have the correct template for your paper size. This template has been tailored for output on the </w:t>
       </w:r>
       <w:r>
         <w:rPr>
           <w:lang w:val="en-US"/>
         </w:rPr>
-        <w:t>7</w:t>
-      </w:r>
-      <w:r>
-        <w:t xml:space="preserve"> and saved as </w:t>
+        <w:t>A4</w:t>
+      </w:r>
+      <w:r>
+        <w:t xml:space="preserve"> paper size. If you are using </w:t>
       </w:r>
       <w:r>
         <w:rPr>
           <w:lang w:val="en-US"/>
         </w:rPr>
-        <w:t xml:space="preserve">a </w:t>
-      </w:r>
-      <w:r>
-        <w:t>“Word 97-200</w:t>
-      </w:r>
-      <w:r>
-        <w:t>3</w:t>
-      </w:r>
-      <w:r>
-        <w:t xml:space="preserve"> </w:t>
+        <w:t>US letter</w:t>
+      </w:r>
+      <w:r>
+        <w:t>-sized paper, please close this</w:t>
+      </w:r>
+      <w:r>
+        <w:t xml:space="preserve"> file and download the </w:t>
       </w:r>
       <w:r>
         <w:rPr>
           <w:lang w:val="en-US"/>
         </w:rPr>
-        <w:t>Document</w:t>
-      </w:r>
-      <w:r>
-        <w:t>” for the PC, provides authors with most of the formatting specifications needed for preparing electronic versions of their papers. All standard paper components have been specified for three reasons: (1) ease of use when formatting individual papers, (2) automatic compliance to electronic requirements that facilitate the concurrent or later production of electronic products, and (3) conformity of style throughout a conference proceedings. Margins, column widths, line spacing, and type styles are built-in; examples of the type styles are provided throughout this document and are identified in italic type, within parentheses, following the example. Some components, such as multi-leveled equations, graphics, and tables are not prescribed, although the various table text styles are provided. The formatter will need to create these components, incorporating the applicable criteria that follow.</w:t>
+        <w:t xml:space="preserve">Microsoft Word, Letter </w:t>
+      </w:r>
+      <w:r>
+        <w:t>file</w:t>
+      </w:r>
+      <w:r>
+        <w:t>.</w:t>
+      </w:r>
+    </w:p>
+    <w:p>
+      <w:pPr>
+        <w:pStyle w:val="Heading2"/>
+      </w:pPr>
+      <w:r>
+        <w:t>Maintaining the Integrity of the Specifications</w:t>
+      </w:r>
+    </w:p>
+    <w:p>
+      <w:pPr>
+        <w:pStyle w:val="BodyText"/>
+      </w:pPr>
+      <w:r>
+        <w:t>The template is used to format your paper and style the text. All margins, column widths, line spaces, and text fonts are prescribed; please do not alter them. You may note peculiarities. For example, the head margin in this template measures proportionately more than is customary. This measurement and others are deliberate, using specifications that anticipate your paper as one part of the entire proceedings, and not as an independent document. Please do not revise any of the current designations.</w:t>
       </w:r>
     </w:p>
     <w:p>
@@ -864,70 +767,33 @@
         <w:pStyle w:val="Heading1"/>
       </w:pPr>
       <w:r>
-        <w:t>Ease of Use</w:t>
-      </w:r>
-    </w:p>
-    <w:p>
-      <w:pPr>
-        <w:pStyle w:val="Heading2"/>
-      </w:pPr>
-      <w:r>
-        <w:t xml:space="preserve">Selecting a </w:t>
-      </w:r>
-      <w:r>
-        <w:t>Template</w:t>
-      </w:r>
-      <w:r>
-        <w:t xml:space="preserve"> (Heading 2)</w:t>
+        <w:t xml:space="preserve">Prepare Your Paper </w:t>
+      </w:r>
+      <w:r>
+        <w:t>Before</w:t>
+      </w:r>
+      <w:r>
+        <w:t xml:space="preserve"> Styling</w:t>
       </w:r>
     </w:p>
     <w:p>
       <w:pPr>
         <w:pStyle w:val="BodyText"/>
-      </w:pPr>
-      <w:r>
-        <w:t xml:space="preserve">First, confirm that you have the correct template for your paper size. This template has been tailored for output on the </w:t>
-      </w:r>
-      <w:r>
         <w:rPr>
           <w:lang w:val="en-US"/>
         </w:rPr>
-        <w:t>A4</w:t>
-      </w:r>
-      <w:r>
-        <w:t xml:space="preserve"> paper size. If you are using </w:t>
+      </w:pPr>
+      <w:r>
+        <w:t>Before</w:t>
+      </w:r>
+      <w:r>
+        <w:t xml:space="preserve"> you begin to format your paper, first write and save the content as a separate text file. </w:t>
       </w:r>
       <w:r>
         <w:rPr>
           <w:lang w:val="en-US"/>
         </w:rPr>
-        <w:t>US letter</w:t>
-      </w:r>
-      <w:r>
-        <w:t>-sized paper, please close this</w:t>
-      </w:r>
-      <w:r>
-        <w:t xml:space="preserve"> file and download the </w:t>
-      </w:r>
-      <w:r>
-        <w:rPr>
-          <w:lang w:val="en-US"/>
-        </w:rPr>
-        <w:t xml:space="preserve">Microsoft Word, Letter </w:t>
-      </w:r>
-      <w:r>
-        <w:t>file</w:t>
-      </w:r>
-      <w:r>
-        <w:t>.</w:t>
-      </w:r>
-    </w:p>
-    <w:p>
-      <w:pPr>
-        <w:pStyle w:val="Heading2"/>
-      </w:pPr>
-      <w:r>
-        <w:t>Maintaining the Integrity of the Specifications</w:t>
+        <w:t>Complete all content and organizational editing before formatting. Please note sections A-D below for more information on proofreading, spelling and grammar.</w:t>
       </w:r>
     </w:p>
     <w:p>
@@ -935,55 +801,10 @@
         <w:pStyle w:val="BodyText"/>
       </w:pPr>
       <w:r>
-        <w:t>The template is used to format your paper and style the text. All margins, column widths, line spaces, and text fonts are prescribed; please do not alter them. You may note peculiarities. For example, the head margin in this template measures proportionately more than is customary. This measurement and others are deliberate, using specifications that anticipate your paper as one part of the entire proceedings, and not as an independent document. Please do not revise any of the current designations.</w:t>
-      </w:r>
-    </w:p>
-    <w:p>
-      <w:pPr>
-        <w:pStyle w:val="Heading1"/>
-      </w:pPr>
-      <w:r>
-        <w:t xml:space="preserve">Prepare Your Paper </w:t>
-      </w:r>
-      <w:r>
-        <w:t>Before</w:t>
-      </w:r>
-      <w:r>
-        <w:t xml:space="preserve"> Styling</w:t>
-      </w:r>
-    </w:p>
-    <w:p>
-      <w:pPr>
-        <w:pStyle w:val="BodyText"/>
-        <w:rPr>
-          <w:lang w:val="en-US"/>
-        </w:rPr>
-      </w:pPr>
-      <w:r>
-        <w:t>Before</w:t>
-      </w:r>
-      <w:r>
-        <w:t xml:space="preserve"> you begin to format your paper, first write and save the content as a separate text file. </w:t>
-      </w:r>
-      <w:r>
-        <w:rPr>
-          <w:lang w:val="en-US"/>
-        </w:rPr>
-        <w:t xml:space="preserve">Complete all content and </w:t>
-      </w:r>
-      <w:r>
-        <w:rPr>
-          <w:lang w:val="en-US"/>
-        </w:rPr>
-        <w:t>organizational editing before formatting. Please note sections A-D below for more information on proofreading, spelling and grammar.</w:t>
-      </w:r>
-    </w:p>
-    <w:p>
-      <w:pPr>
-        <w:pStyle w:val="BodyText"/>
-      </w:pPr>
-      <w:r>
-        <w:t>Keep your text and graphic files separate until after the text has been formatted and styled. Do not use hard tabs, and limit use of hard returns to only one return at the end of a paragraph. Do not add any kind of pagination anywhere in the paper. Do not number text heads-the template will do that for you.</w:t>
+        <w:t xml:space="preserve">Keep your text and graphic files separate until after the text has been formatted and styled. Do not use hard tabs, and limit use of hard returns to only one return at the end of a paragraph. </w:t>
+      </w:r>
+      <w:r>
+        <w:t>Do not add any kind of pagination anywhere in the paper. Do not number text heads-the template will do that for you.</w:t>
       </w:r>
     </w:p>
     <w:p>
@@ -1159,11 +980,7 @@
         </w:rPr>
       </w:pPr>
       <w:r>
-        <w:t xml:space="preserve">Number equations consecutively. Equation numbers, within parentheses, are to position flush right, as in (1), using a right tab stop. To make your equations more compact, you may use the solidus ( / ), the exp function, or appropriate exponents. Italicize Roman symbols for quantities and </w:t>
-      </w:r>
-      <w:r>
-        <w:lastRenderedPageBreak/>
-        <w:t>variables, but not Greek symbols. Use a long dash rather than a hyphen for a minus sign. Punctuate equations with commas or periods when they are part of a sentence, as in</w:t>
+        <w:t>Number equations consecutively. Equation numbers, within parentheses, are to position flush right, as in (1), using a right tab stop. To make your equations more compact, you may use the solidus ( / ), the exp function, or appropriate exponents. Italicize Roman symbols for quantities and variables, but not Greek symbols. Use a long dash rather than a hyphen for a minus sign. Punctuate equations with commas or periods when they are part of a sentence, as in</w:t>
       </w:r>
       <w:r>
         <w:rPr>
@@ -1235,6 +1052,7 @@
         <w:pStyle w:val="BodyText"/>
       </w:pPr>
       <w:r>
+        <w:lastRenderedPageBreak/>
         <w:t>Note that the equation is centered using a center tab stop. Be sure that the symbols in your equation have been defined before or immediately following the equation. Use “(1)”, not “Eq. (1)” or “equation (1)”, except at the beginning of a sentence: “Equation (1) is . . .”</w:t>
       </w:r>
     </w:p>
@@ -1382,10 +1200,7 @@
         <w:pStyle w:val="BodyText"/>
       </w:pPr>
       <w:r>
-        <w:t xml:space="preserve">After the text edit has been completed, the paper is ready for the template. Duplicate the template file by using the Save As command, and use the naming convention prescribed by your conference for the name of your paper. In this newly created file, highlight all of the contents and import your prepared text file. You are now ready to style your paper; use </w:t>
-      </w:r>
-      <w:r>
-        <w:t>the scroll down window on the left of the MS Word Formatting toolbar.</w:t>
+        <w:t>After the text edit has been completed, the paper is ready for the template. Duplicate the template file by using the Save As command, and use the naming convention prescribed by your conference for the name of your paper. In this newly created file, highlight all of the contents and import your prepared text file. You are now ready to style your paper; use the scroll down window on the left of the MS Word Formatting toolbar.</w:t>
       </w:r>
     </w:p>
     <w:p>
@@ -1469,7 +1284,10 @@
         <w:t xml:space="preserve">A minimum of one author is required for all conference articles. </w:t>
       </w:r>
       <w:r>
-        <w:t>Author names should be listed starting from left to right and then moving down to the next line. This is the author sequence that will be used in future citations and by indexing services.</w:t>
+        <w:t xml:space="preserve">Author names should be listed starting </w:t>
+      </w:r>
+      <w:r>
+        <w:t>from left to right and then moving down to the next line. This is the author sequence that will be used in future citations and by indexing services.</w:t>
       </w:r>
       <w:r>
         <w:t xml:space="preserve"> </w:t>
@@ -1875,7 +1693,6 @@
         <w:pStyle w:val="tablefootnote"/>
       </w:pPr>
       <w:r>
-        <w:lastRenderedPageBreak/>
         <w:t xml:space="preserve">Sample </w:t>
       </w:r>
       <w:r>
@@ -1947,7 +1764,11 @@
         <w:pStyle w:val="BodyText"/>
       </w:pPr>
       <w:r>
-        <w:t>Figure Labels: Use 8 point Times New Roman for Figure labels. Use words rather than symbols or abbreviations when writing Figure axis labels to avoid confusing the reader. As an example, write the quantity “Magnetization”, or “Magnetization, M”, not just “M”. If including units in the label, present them within parentheses. Do not label axes only with units. In the example, write “Magnetization (A/m)” or “Magnetization {A[m(1)]}”, not just “A/m”. Do not label axes</w:t>
+        <w:t xml:space="preserve">Figure Labels: Use 8 point Times New Roman for Figure labels. Use words rather than symbols or abbreviations when writing Figure axis labels to avoid confusing the reader. As an </w:t>
+      </w:r>
+      <w:r>
+        <w:lastRenderedPageBreak/>
+        <w:t>example, write the quantity “Magnetization”, or “Magnetization, M”, not just “M”. If including units in the label, present them within parentheses. Do not label axes only with units. In the example, write “Magnetization (A/m)” or “Magnetization {A[m(1)]}”, not just “A/m”. Do not label axes</w:t>
       </w:r>
       <w:r>
         <w:t xml:space="preserve"> </w:t>
@@ -1999,60 +1820,97 @@
       <w:r>
         <w:t>”. Avoid the stilted expression “</w:t>
       </w:r>
+      <w:r>
+        <w:rPr>
+          <w:lang w:val="en-US"/>
+        </w:rPr>
+        <w:t>o</w:t>
+      </w:r>
       <w:proofErr w:type="spellStart"/>
       <w:r>
+        <w:t>ne</w:t>
+      </w:r>
+      <w:proofErr w:type="spellEnd"/>
+      <w:r>
+        <w:t xml:space="preserve"> of us (R. B. G.) thanks </w:t>
+      </w:r>
+      <w:r>
+        <w:t>...</w:t>
+      </w:r>
+      <w:r>
         <w:rPr>
           <w:lang w:val="en-US"/>
         </w:rPr>
-        <w:t>o</w:t>
-      </w:r>
-      <w:r>
-        <w:t>ne</w:t>
-      </w:r>
-      <w:proofErr w:type="spellEnd"/>
-      <w:r>
-        <w:t xml:space="preserve"> of us (R. B. G.) thanks </w:t>
+        <w:t xml:space="preserve">”.  </w:t>
+      </w:r>
+      <w:r>
+        <w:t>Instead, try “R. B. G. thanks</w:t>
       </w:r>
       <w:r>
         <w:t>...</w:t>
       </w:r>
       <w:r>
+        <w:t>”.</w:t>
+      </w:r>
+      <w:r>
         <w:rPr>
           <w:lang w:val="en-US"/>
         </w:rPr>
-        <w:t xml:space="preserve">”.  </w:t>
-      </w:r>
-      <w:r>
-        <w:t>Instead, try “R. B. G. thanks</w:t>
+        <w:t xml:space="preserve"> </w:t>
+      </w:r>
+      <w:r>
+        <w:t>Put spons</w:t>
+      </w:r>
+      <w:r>
+        <w:t>or acknowledgments in the unnum</w:t>
+      </w:r>
+      <w:r>
+        <w:t>bered footnote on the first page.</w:t>
+      </w:r>
+    </w:p>
+    <w:p>
+      <w:pPr>
+        <w:pStyle w:val="Heading5"/>
+      </w:pPr>
+      <w:r>
+        <w:t>References</w:t>
+      </w:r>
+    </w:p>
+    <w:p>
+      <w:pPr>
+        <w:pStyle w:val="BodyText"/>
+      </w:pPr>
+      <w:r>
+        <w:t>The template will number citations consecutively within brackets [1]. The sentence punctuation follows the bracket [2]. Refer simply to the reference number, as in [3]—do not use “Ref. [3]” or “reference [3]” except at the beginning of a sentence: “Reference [3] was the first</w:t>
+      </w:r>
+      <w:r>
+        <w:rPr>
+          <w:lang w:val="en-US"/>
+        </w:rPr>
+        <w:t xml:space="preserve"> </w:t>
       </w:r>
       <w:r>
         <w:t>...</w:t>
       </w:r>
       <w:r>
-        <w:t>”.</w:t>
+        <w:t>”</w:t>
+      </w:r>
+    </w:p>
+    <w:p>
+      <w:pPr>
+        <w:pStyle w:val="BodyText"/>
+      </w:pPr>
+      <w:r>
+        <w:t>Number footnotes separately in superscripts. Place the actual footnote at the bottom of the column in which it was cited. Do not put footnotes in the</w:t>
       </w:r>
       <w:r>
         <w:rPr>
           <w:lang w:val="en-US"/>
         </w:rPr>
-        <w:t xml:space="preserve"> </w:t>
-      </w:r>
-      <w:r>
-        <w:t>Put spons</w:t>
-      </w:r>
-      <w:r>
-        <w:t>or acknowledgments in the unnum</w:t>
-      </w:r>
-      <w:r>
-        <w:t>bered footnote on the first page.</w:t>
-      </w:r>
-    </w:p>
-    <w:p>
-      <w:pPr>
-        <w:pStyle w:val="Heading5"/>
-      </w:pPr>
-      <w:r>
-        <w:t>References</w:t>
+        <w:t xml:space="preserve"> abstract or</w:t>
+      </w:r>
+      <w:r>
+        <w:t xml:space="preserve"> reference list. Use letters for table footnotes.</w:t>
       </w:r>
     </w:p>
     <w:p>
@@ -2060,59 +1918,22 @@
         <w:pStyle w:val="BodyText"/>
       </w:pPr>
       <w:r>
-        <w:t>The template will number citations consecutively within brackets [1]. The sentence punctuation follows the bracket [2]. Refer simply to the reference number, as in [3]—do not use “Ref. [3]” or “reference [3]” except at the beginning of a sentence: “Reference [3] was the first</w:t>
+        <w:t>Unless there are six au</w:t>
+      </w:r>
+      <w:r>
+        <w:t>thors or more give all authors</w:t>
       </w:r>
       <w:r>
         <w:rPr>
           <w:lang w:val="en-US"/>
         </w:rPr>
-        <w:t xml:space="preserve"> </w:t>
-      </w:r>
-      <w:r>
-        <w:t>...</w:t>
-      </w:r>
-      <w:r>
-        <w:t>”</w:t>
-      </w:r>
-    </w:p>
-    <w:p>
-      <w:pPr>
-        <w:pStyle w:val="BodyText"/>
-      </w:pPr>
-      <w:r>
-        <w:t>Number footnotes separately in superscripts. Place the actual footnote at the bottom of the column in which it was cited. Do not put footnotes in the</w:t>
-      </w:r>
-      <w:r>
-        <w:rPr>
-          <w:lang w:val="en-US"/>
-        </w:rPr>
-        <w:t xml:space="preserve"> abstract or</w:t>
-      </w:r>
-      <w:r>
-        <w:t xml:space="preserve"> reference list. Use letters for table footnotes.</w:t>
-      </w:r>
-    </w:p>
-    <w:p>
-      <w:pPr>
-        <w:pStyle w:val="BodyText"/>
-      </w:pPr>
-      <w:r>
-        <w:t>Unless there are six au</w:t>
-      </w:r>
-      <w:r>
-        <w:t>thors or more give all authors</w:t>
-      </w:r>
-      <w:r>
-        <w:rPr>
-          <w:lang w:val="en-US"/>
-        </w:rPr>
         <w:t xml:space="preserve">’ </w:t>
       </w:r>
       <w:r>
-        <w:t xml:space="preserve">names; do not use “et al.”. Papers that have not been published, even if they have been submitted for publication, </w:t>
-      </w:r>
-      <w:r>
-        <w:t>should be cited as “unpublished” [4]. Papers that have been accepted for publication should be cited as “in press” [5]. Capitalize only the first word in a paper title, except for proper nouns and element symbols.</w:t>
+        <w:t xml:space="preserve">names; do not use “et al.”. Papers that have not been published, even if they have been submitted for publication, should be cited as “unpublished” [4]. Papers that have been accepted for publication should be cited as “in press” [5]. </w:t>
+      </w:r>
+      <w:r>
+        <w:t>Capitalize only the first word in a paper title, except for proper nouns and element symbols.</w:t>
       </w:r>
     </w:p>
     <w:p>
@@ -3942,6 +3763,7 @@
     <w:lsdException w:name="Strong" w:qFormat="1"/>
     <w:lsdException w:name="Emphasis" w:qFormat="1"/>
     <w:lsdException w:name="HTML Preformatted" w:semiHidden="1" w:unhideWhenUsed="1"/>
+    <w:lsdException w:name="Normal Table" w:semiHidden="1" w:unhideWhenUsed="1"/>
     <w:lsdException w:name="No List" w:semiHidden="1" w:unhideWhenUsed="1"/>
     <w:lsdException w:name="Outline List 1" w:semiHidden="1" w:unhideWhenUsed="1"/>
     <w:lsdException w:name="Outline List 2" w:semiHidden="1" w:unhideWhenUsed="1"/>
@@ -3984,8 +3806,10 @@
     <w:lsdException w:name="Table Elegant" w:semiHidden="1" w:unhideWhenUsed="1"/>
     <w:lsdException w:name="Table Professional" w:semiHidden="1" w:unhideWhenUsed="1"/>
     <w:lsdException w:name="Table Subtle 1" w:semiHidden="1" w:unhideWhenUsed="1"/>
+    <w:lsdException w:name="Table Subtle 2" w:semiHidden="1" w:unhideWhenUsed="1"/>
     <w:lsdException w:name="Table Web 1" w:semiHidden="1" w:unhideWhenUsed="1"/>
     <w:lsdException w:name="Table Web 2" w:semiHidden="1" w:unhideWhenUsed="1"/>
+    <w:lsdException w:name="Table Web 3" w:semiHidden="1" w:unhideWhenUsed="1"/>
     <w:lsdException w:name="Table Theme" w:semiHidden="1" w:unhideWhenUsed="1"/>
     <w:lsdException w:name="Placeholder Text" w:semiHidden="1" w:uiPriority="99"/>
     <w:lsdException w:name="No Spacing" w:uiPriority="1" w:qFormat="1"/>
@@ -4917,7 +4741,7 @@
 </file>
 
 <file path=customXml/itemProps1.xml><?xml version="1.0" encoding="utf-8"?>
-<ds:datastoreItem xmlns:ds="http://purl.oclc.org/ooxml/officeDocument/customXml" ds:itemID="{0454B60D-F2B4-4FC9-A06A-511D24A8D2FA}">
+<ds:datastoreItem xmlns:ds="http://purl.oclc.org/ooxml/officeDocument/customXml" ds:itemID="{6D99620B-61E9-41F4-B92B-D74672E2A798}">
   <ds:schemaRefs>
     <ds:schemaRef ds:uri="http://schemas.openxmlformats.org/officeDocument/2006/bibliography"/>
   </ds:schemaRefs>
